--- a/exp1/人工智能-实验一报告模板.docx
+++ b/exp1/人工智能-实验一报告模板.docx
@@ -248,6 +248,7 @@
                 </w:placeholder>
                 <w:text/>
               </w:sdtPr>
+              <w:sdtEndPr/>
               <w:sdtContent>
                 <w:r>
                   <w:rPr>
@@ -259,6 +260,7 @@
                   </w:rPr>
                   <w:t>搜索策略</w:t>
                 </w:r>
+                <w:proofErr w:type="spellStart"/>
                 <w:r>
                   <w:rPr>
                     <w:rFonts w:asciiTheme="majorHAnsi" w:eastAsiaTheme="majorEastAsia" w:hAnsiTheme="majorHAnsi" w:cstheme="majorBidi" w:hint="eastAsia"/>
@@ -269,6 +271,7 @@
                   </w:rPr>
                   <w:t>pacman</w:t>
                 </w:r>
+                <w:proofErr w:type="spellEnd"/>
               </w:sdtContent>
             </w:sdt>
           </w:p>
@@ -525,7 +528,7 @@
                       <w:szCs w:val="30"/>
                       <w:u w:val="single"/>
                     </w:rPr>
-                    <w:t xml:space="preserve">      </w:t>
+                    <w:t xml:space="preserve">   </w:t>
                   </w:r>
                   <w:r>
                     <w:rPr>
@@ -534,7 +537,70 @@
                       <w:szCs w:val="30"/>
                       <w:u w:val="single"/>
                     </w:rPr>
-                    <w:t xml:space="preserve">               </w:t>
+                    <w:t xml:space="preserve">  </w:t>
+                  </w:r>
+                  <w:r>
+                    <w:rPr>
+                      <w:rFonts w:ascii="Times New Roman" w:hAnsi="Times New Roman" w:cs="Times New Roman" w:hint="eastAsia"/>
+                      <w:sz w:val="30"/>
+                      <w:szCs w:val="30"/>
+                      <w:u w:val="single"/>
+                    </w:rPr>
+                    <w:t xml:space="preserve"> </w:t>
+                  </w:r>
+                  <w:r>
+                    <w:rPr>
+                      <w:rFonts w:ascii="Times New Roman" w:hAnsi="Times New Roman" w:cs="Times New Roman"/>
+                      <w:sz w:val="30"/>
+                      <w:szCs w:val="30"/>
+                      <w:u w:val="single"/>
+                    </w:rPr>
+                    <w:t>2019</w:t>
+                  </w:r>
+                  <w:r>
+                    <w:rPr>
+                      <w:rFonts w:ascii="Times New Roman" w:hAnsi="Times New Roman" w:cs="Times New Roman" w:hint="eastAsia"/>
+                      <w:sz w:val="30"/>
+                      <w:szCs w:val="30"/>
+                      <w:u w:val="single"/>
+                    </w:rPr>
+                    <w:t>级</w:t>
+                  </w:r>
+                  <w:r>
+                    <w:rPr>
+                      <w:rFonts w:ascii="Times New Roman" w:hAnsi="Times New Roman" w:cs="Times New Roman"/>
+                      <w:sz w:val="30"/>
+                      <w:szCs w:val="30"/>
+                      <w:u w:val="single"/>
+                    </w:rPr>
+                    <w:t>1</w:t>
+                  </w:r>
+                  <w:r>
+                    <w:rPr>
+                      <w:rFonts w:ascii="Times New Roman" w:hAnsi="Times New Roman" w:cs="Times New Roman" w:hint="eastAsia"/>
+                      <w:sz w:val="30"/>
+                      <w:szCs w:val="30"/>
+                      <w:u w:val="single"/>
+                    </w:rPr>
+                    <w:t>班</w:t>
+                  </w:r>
+                  <w:r>
+                    <w:rPr>
+                      <w:rFonts w:ascii="Times New Roman" w:hAnsi="Times New Roman" w:cs="Times New Roman" w:hint="eastAsia"/>
+                      <w:sz w:val="30"/>
+                      <w:szCs w:val="30"/>
+                      <w:u w:val="single"/>
+                    </w:rPr>
+                    <w:t xml:space="preserve"> </w:t>
+                  </w:r>
+                  <w:r>
+                    <w:rPr>
+                      <w:rFonts w:ascii="Times New Roman" w:hAnsi="Times New Roman" w:cs="Times New Roman"/>
+                      <w:sz w:val="30"/>
+                      <w:szCs w:val="30"/>
+                      <w:u w:val="single"/>
+                    </w:rPr>
+                    <w:t xml:space="preserve">   </w:t>
                   </w:r>
                   <w:r>
                     <w:rPr>
@@ -598,7 +664,16 @@
                 <w:szCs w:val="30"/>
                 <w:u w:val="single"/>
               </w:rPr>
-              <w:t xml:space="preserve">    </w:t>
+              <w:t xml:space="preserve"> </w:t>
+            </w:r>
+            <w:r>
+              <w:rPr>
+                <w:rFonts w:ascii="Times New Roman" w:hAnsi="Times New Roman" w:cs="Times New Roman" w:hint="eastAsia"/>
+                <w:sz w:val="30"/>
+                <w:szCs w:val="30"/>
+                <w:u w:val="single"/>
+              </w:rPr>
+              <w:t>代文杰、陆琛、许峻玮、周适</w:t>
             </w:r>
             <w:r>
               <w:rPr>
@@ -608,24 +683,6 @@
                 <w:u w:val="single"/>
               </w:rPr>
               <w:t xml:space="preserve"> </w:t>
-            </w:r>
-            <w:r>
-              <w:rPr>
-                <w:rFonts w:ascii="Times New Roman" w:hAnsi="Times New Roman" w:cs="Times New Roman"/>
-                <w:sz w:val="30"/>
-                <w:szCs w:val="30"/>
-                <w:u w:val="single"/>
-              </w:rPr>
-              <w:t xml:space="preserve">               </w:t>
-            </w:r>
-            <w:r>
-              <w:rPr>
-                <w:rFonts w:ascii="Times New Roman" w:hAnsi="Times New Roman" w:cs="Times New Roman" w:hint="eastAsia"/>
-                <w:sz w:val="30"/>
-                <w:szCs w:val="30"/>
-                <w:u w:val="single"/>
-              </w:rPr>
-              <w:t xml:space="preserve">    </w:t>
             </w:r>
           </w:p>
           <w:tbl>
@@ -718,7 +775,7 @@
                       <w:szCs w:val="30"/>
                       <w:u w:val="single"/>
                     </w:rPr>
-                    <w:t xml:space="preserve">     </w:t>
+                    <w:t xml:space="preserve"> </w:t>
                   </w:r>
                   <w:r>
                     <w:rPr>
@@ -727,7 +784,7 @@
                       <w:szCs w:val="30"/>
                       <w:u w:val="single"/>
                     </w:rPr>
-                    <w:t xml:space="preserve"> </w:t>
+                    <w:t>190110129</w:t>
                   </w:r>
                   <w:r>
                     <w:rPr>
@@ -736,7 +793,16 @@
                       <w:szCs w:val="30"/>
                       <w:u w:val="single"/>
                     </w:rPr>
-                    <w:t xml:space="preserve">    </w:t>
+                    <w:t>、</w:t>
+                  </w:r>
+                  <w:r>
+                    <w:rPr>
+                      <w:rFonts w:ascii="Times New Roman" w:hAnsi="Times New Roman" w:cs="Times New Roman" w:hint="eastAsia"/>
+                      <w:sz w:val="30"/>
+                      <w:szCs w:val="30"/>
+                      <w:u w:val="single"/>
+                    </w:rPr>
+                    <w:t>1</w:t>
                   </w:r>
                   <w:r>
                     <w:rPr>
@@ -745,7 +811,7 @@
                       <w:szCs w:val="30"/>
                       <w:u w:val="single"/>
                     </w:rPr>
-                    <w:t xml:space="preserve">    </w:t>
+                    <w:t>90110123</w:t>
                   </w:r>
                   <w:r>
                     <w:rPr>
@@ -754,7 +820,72 @@
                       <w:szCs w:val="30"/>
                       <w:u w:val="single"/>
                     </w:rPr>
-                    <w:t xml:space="preserve">          </w:t>
+                    <w:t>、</w:t>
+                  </w:r>
+                </w:p>
+                <w:p>
+                  <w:pPr>
+                    <w:ind w:firstLineChars="0" w:firstLine="0"/>
+                    <w:rPr>
+                      <w:rFonts w:ascii="Times New Roman" w:hAnsi="Times New Roman" w:cs="Times New Roman"/>
+                      <w:sz w:val="30"/>
+                      <w:szCs w:val="30"/>
+                      <w:u w:val="single"/>
+                    </w:rPr>
+                  </w:pPr>
+                  <w:r>
+                    <w:rPr>
+                      <w:rFonts w:ascii="Times New Roman" w:hAnsi="Times New Roman" w:cs="Times New Roman" w:hint="eastAsia"/>
+                      <w:sz w:val="30"/>
+                      <w:szCs w:val="30"/>
+                      <w:u w:val="single"/>
+                    </w:rPr>
+                    <w:t>1</w:t>
+                  </w:r>
+                  <w:r>
+                    <w:rPr>
+                      <w:rFonts w:ascii="Times New Roman" w:hAnsi="Times New Roman" w:cs="Times New Roman"/>
+                      <w:sz w:val="30"/>
+                      <w:szCs w:val="30"/>
+                      <w:u w:val="single"/>
+                    </w:rPr>
+                    <w:t>90110105</w:t>
+                  </w:r>
+                  <w:r>
+                    <w:rPr>
+                      <w:rFonts w:ascii="Times New Roman" w:hAnsi="Times New Roman" w:cs="Times New Roman" w:hint="eastAsia"/>
+                      <w:sz w:val="30"/>
+                      <w:szCs w:val="30"/>
+                      <w:u w:val="single"/>
+                    </w:rPr>
+                    <w:t>、</w:t>
+                  </w:r>
+                  <w:r>
+                    <w:rPr>
+                      <w:rFonts w:ascii="Times New Roman" w:hAnsi="Times New Roman" w:cs="Times New Roman" w:hint="eastAsia"/>
+                      <w:sz w:val="30"/>
+                      <w:szCs w:val="30"/>
+                      <w:u w:val="single"/>
+                    </w:rPr>
+                    <w:t>1</w:t>
+                  </w:r>
+                  <w:r>
+                    <w:rPr>
+                      <w:rFonts w:ascii="Times New Roman" w:hAnsi="Times New Roman" w:cs="Times New Roman"/>
+                      <w:sz w:val="30"/>
+                      <w:szCs w:val="30"/>
+                      <w:u w:val="single"/>
+                    </w:rPr>
+                    <w:t>90110124</w:t>
+                  </w:r>
+                  <w:r>
+                    <w:rPr>
+                      <w:rFonts w:ascii="Times New Roman" w:hAnsi="Times New Roman" w:cs="Times New Roman" w:hint="eastAsia"/>
+                      <w:sz w:val="30"/>
+                      <w:szCs w:val="30"/>
+                      <w:u w:val="single"/>
+                    </w:rPr>
+                    <w:t xml:space="preserve">    </w:t>
                   </w:r>
                 </w:p>
               </w:tc>
@@ -2829,7 +2960,6 @@
                 <w:i/>
                 <w:color w:val="0070C0"/>
               </w:rPr>
-              <w:lastRenderedPageBreak/>
               <w:t>实验报告内容包含但不限于以下内容，如有补充请用红色</w:t>
             </w:r>
             <w:r>
@@ -3329,11 +3459,78 @@
         </w:numPr>
         <w:ind w:firstLineChars="0"/>
       </w:pPr>
+      <w:r>
+        <w:rPr>
+          <w:rFonts w:hint="eastAsia"/>
+        </w:rPr>
+        <w:t>问题</w:t>
+      </w:r>
+      <w:r>
+        <w:t>0</w:t>
+      </w:r>
+      <w:r>
+        <w:rPr>
+          <w:rFonts w:hint="eastAsia"/>
+        </w:rPr>
+        <w:t>：</w:t>
+      </w:r>
+      <w:r>
+        <w:rPr>
+          <w:rFonts w:hint="eastAsia"/>
+        </w:rPr>
+        <w:t>通用搜索算法</w:t>
+      </w:r>
+    </w:p>
+    <w:p>
+      <w:pPr>
+        <w:pStyle w:val="ae"/>
+        <w:numPr>
+          <w:ilvl w:val="0"/>
+          <w:numId w:val="26"/>
+        </w:numPr>
+        <w:ind w:firstLineChars="0"/>
+      </w:pPr>
+      <w:r>
+        <w:rPr>
+          <w:rFonts w:hint="eastAsia"/>
+        </w:rPr>
+        <w:t>问题描述和分析</w:t>
+      </w:r>
+    </w:p>
+    <w:p>
+      <w:pPr>
+        <w:pStyle w:val="ae"/>
+        <w:numPr>
+          <w:ilvl w:val="0"/>
+          <w:numId w:val="26"/>
+        </w:numPr>
+        <w:ind w:firstLineChars="0"/>
+        <w:rPr>
+          <w:rFonts w:hint="eastAsia"/>
+        </w:rPr>
+      </w:pPr>
+      <w:r>
+        <w:rPr>
+          <w:rFonts w:hint="eastAsia"/>
+        </w:rPr>
+        <w:t>解决方案和算法描述</w:t>
+      </w:r>
+    </w:p>
+    <w:p>
+      <w:pPr>
+        <w:pStyle w:val="3"/>
+        <w:numPr>
+          <w:ilvl w:val="2"/>
+          <w:numId w:val="26"/>
+        </w:numPr>
+        <w:ind w:firstLineChars="0"/>
+      </w:pPr>
       <w:bookmarkStart w:id="13" w:name="_Toc97199676"/>
       <w:r>
         <w:rPr>
           <w:rFonts w:hint="eastAsia"/>
         </w:rPr>
+        <w:lastRenderedPageBreak/>
         <w:t>问题</w:t>
       </w:r>
       <w:r>
@@ -3369,18 +3566,12 @@
     <w:p>
       <w:pPr>
         <w:ind w:left="419" w:firstLineChars="0"/>
-        <w:rPr>
-          <w:rFonts w:hint="eastAsia"/>
-        </w:rPr>
       </w:pPr>
     </w:p>
     <w:p>
       <w:pPr>
         <w:pStyle w:val="ae"/>
         <w:ind w:left="619" w:firstLineChars="0" w:firstLine="0"/>
-        <w:rPr>
-          <w:rFonts w:hint="eastAsia"/>
-        </w:rPr>
       </w:pPr>
     </w:p>
     <w:p>
@@ -3467,9 +3658,6 @@
       <w:pPr>
         <w:pStyle w:val="ae"/>
         <w:ind w:left="619" w:firstLineChars="0" w:firstLine="0"/>
-        <w:rPr>
-          <w:rFonts w:hint="eastAsia"/>
-        </w:rPr>
       </w:pPr>
     </w:p>
     <w:p>
@@ -3507,27 +3695,7 @@
           <w:sz w:val="22"/>
           <w:szCs w:val="21"/>
         </w:rPr>
-        <w:t>列出你使用的</w:t>
-      </w:r>
-      <w:r>
-        <w:rPr>
-          <w:rFonts w:hint="eastAsia"/>
-          <w:i/>
-          <w:color w:val="0070C0"/>
-          <w:sz w:val="22"/>
-          <w:szCs w:val="21"/>
-        </w:rPr>
-        <w:t>测试命令</w:t>
-      </w:r>
-      <w:r>
-        <w:rPr>
-          <w:rFonts w:hint="eastAsia"/>
-          <w:i/>
-          <w:color w:val="0070C0"/>
-          <w:sz w:val="22"/>
-          <w:szCs w:val="21"/>
-        </w:rPr>
-        <w:t>，给出</w:t>
+        <w:t>列出你使用的测试命令，给出</w:t>
       </w:r>
       <w:r>
         <w:rPr>
@@ -3565,27 +3733,7 @@
           <w:sz w:val="22"/>
           <w:szCs w:val="21"/>
         </w:rPr>
-        <w:t>等</w:t>
-      </w:r>
-      <w:r>
-        <w:rPr>
-          <w:rFonts w:hint="eastAsia"/>
-          <w:i/>
-          <w:color w:val="0070C0"/>
-          <w:sz w:val="22"/>
-          <w:szCs w:val="21"/>
-        </w:rPr>
-        <w:t>信息</w:t>
-      </w:r>
-      <w:r>
-        <w:rPr>
-          <w:rFonts w:hint="eastAsia"/>
-          <w:i/>
-          <w:color w:val="0070C0"/>
-          <w:sz w:val="22"/>
-          <w:szCs w:val="21"/>
-        </w:rPr>
-        <w:t>，</w:t>
+        <w:t>等信息，</w:t>
       </w:r>
       <w:r>
         <w:rPr>
@@ -3624,7 +3772,6 @@
         <w:pStyle w:val="ae"/>
         <w:ind w:left="619" w:firstLineChars="0" w:firstLine="0"/>
         <w:rPr>
-          <w:rFonts w:hint="eastAsia"/>
           <w:i/>
           <w:color w:val="0070C0"/>
           <w:sz w:val="22"/>
@@ -3637,7 +3784,7 @@
         <w:pStyle w:val="3"/>
         <w:numPr>
           <w:ilvl w:val="2"/>
-          <w:numId w:val="13"/>
+          <w:numId w:val="26"/>
         </w:numPr>
         <w:ind w:firstLineChars="0"/>
       </w:pPr>
@@ -3655,19 +3802,7 @@
         <w:rPr>
           <w:rFonts w:hint="eastAsia"/>
         </w:rPr>
-        <w:t>：</w:t>
-      </w:r>
-      <w:r>
-        <w:rPr>
-          <w:rFonts w:hint="eastAsia"/>
-        </w:rPr>
-        <w:t>宽度</w:t>
-      </w:r>
-      <w:r>
-        <w:rPr>
-          <w:rFonts w:hint="eastAsia"/>
-        </w:rPr>
-        <w:t>优先算法</w:t>
+        <w:t>：宽度优先算法</w:t>
       </w:r>
       <w:bookmarkEnd w:id="14"/>
     </w:p>
@@ -3690,18 +3825,12 @@
     <w:p>
       <w:pPr>
         <w:ind w:leftChars="275" w:left="660" w:firstLineChars="0"/>
-        <w:rPr>
-          <w:rFonts w:hint="eastAsia"/>
-        </w:rPr>
       </w:pPr>
     </w:p>
     <w:p>
       <w:pPr>
         <w:pStyle w:val="ae"/>
         <w:ind w:leftChars="358" w:left="859" w:firstLineChars="0" w:firstLine="0"/>
-        <w:rPr>
-          <w:rFonts w:hint="eastAsia"/>
-        </w:rPr>
       </w:pPr>
     </w:p>
     <w:p>
@@ -3778,9 +3907,6 @@
       <w:pPr>
         <w:pStyle w:val="ae"/>
         <w:ind w:leftChars="358" w:left="859" w:firstLineChars="0" w:firstLine="0"/>
-        <w:rPr>
-          <w:rFonts w:hint="eastAsia"/>
-        </w:rPr>
       </w:pPr>
     </w:p>
     <w:p>
@@ -3893,17 +4019,11 @@
     <w:p>
       <w:pPr>
         <w:ind w:firstLine="480"/>
-        <w:rPr>
-          <w:rFonts w:hint="eastAsia"/>
-        </w:rPr>
       </w:pPr>
     </w:p>
     <w:p>
       <w:pPr>
         <w:ind w:firstLine="480"/>
-        <w:rPr>
-          <w:rFonts w:hint="eastAsia"/>
-        </w:rPr>
       </w:pPr>
     </w:p>
     <w:p>
@@ -3911,7 +4031,7 @@
         <w:pStyle w:val="3"/>
         <w:numPr>
           <w:ilvl w:val="2"/>
-          <w:numId w:val="13"/>
+          <w:numId w:val="26"/>
         </w:numPr>
         <w:ind w:firstLineChars="0"/>
       </w:pPr>
@@ -3929,19 +4049,7 @@
         <w:rPr>
           <w:rFonts w:hint="eastAsia"/>
         </w:rPr>
-        <w:t>：</w:t>
-      </w:r>
-      <w:r>
-        <w:rPr>
-          <w:rFonts w:hint="eastAsia"/>
-        </w:rPr>
-        <w:t>代价一致</w:t>
-      </w:r>
-      <w:r>
-        <w:rPr>
-          <w:rFonts w:hint="eastAsia"/>
-        </w:rPr>
-        <w:t>算法</w:t>
+        <w:t>：代价一致算法</w:t>
       </w:r>
       <w:bookmarkEnd w:id="15"/>
     </w:p>
@@ -3964,9 +4072,6 @@
     <w:p>
       <w:pPr>
         <w:ind w:left="240" w:firstLineChars="0" w:firstLine="0"/>
-        <w:rPr>
-          <w:rFonts w:hint="eastAsia"/>
-        </w:rPr>
       </w:pPr>
     </w:p>
     <w:p>
@@ -4163,7 +4268,6 @@
         <w:pStyle w:val="ae"/>
         <w:ind w:leftChars="258" w:left="619" w:firstLineChars="0" w:firstLine="0"/>
         <w:rPr>
-          <w:rFonts w:hint="eastAsia"/>
           <w:i/>
           <w:color w:val="0070C0"/>
           <w:sz w:val="22"/>
@@ -4176,7 +4280,7 @@
         <w:pStyle w:val="3"/>
         <w:numPr>
           <w:ilvl w:val="2"/>
-          <w:numId w:val="13"/>
+          <w:numId w:val="26"/>
         </w:numPr>
         <w:ind w:firstLineChars="0"/>
       </w:pPr>
@@ -4242,9 +4346,6 @@
     <w:p>
       <w:pPr>
         <w:ind w:leftChars="100" w:left="240" w:firstLineChars="0"/>
-        <w:rPr>
-          <w:rFonts w:hint="eastAsia"/>
-        </w:rPr>
       </w:pPr>
     </w:p>
     <w:p>
@@ -4308,9 +4409,6 @@
       <w:pPr>
         <w:pStyle w:val="ae"/>
         <w:ind w:left="665" w:firstLineChars="0" w:firstLine="0"/>
-        <w:rPr>
-          <w:rFonts w:hint="eastAsia"/>
-        </w:rPr>
       </w:pPr>
     </w:p>
     <w:p>
@@ -4421,7 +4519,7 @@
         <w:pStyle w:val="3"/>
         <w:numPr>
           <w:ilvl w:val="2"/>
-          <w:numId w:val="13"/>
+          <w:numId w:val="26"/>
         </w:numPr>
         <w:ind w:firstLineChars="0"/>
       </w:pPr>
@@ -4473,9 +4571,6 @@
     <w:p>
       <w:pPr>
         <w:ind w:firstLineChars="0"/>
-        <w:rPr>
-          <w:rFonts w:hint="eastAsia"/>
-        </w:rPr>
       </w:pPr>
     </w:p>
     <w:p>
@@ -4491,7 +4586,6 @@
         <w:rPr>
           <w:rFonts w:hint="eastAsia"/>
         </w:rPr>
-        <w:lastRenderedPageBreak/>
         <w:t>解决方案和算法描述</w:t>
       </w:r>
     </w:p>
@@ -4647,9 +4741,6 @@
     <w:p>
       <w:pPr>
         <w:ind w:firstLineChars="83" w:firstLine="199"/>
-        <w:rPr>
-          <w:rFonts w:hint="eastAsia"/>
-        </w:rPr>
       </w:pPr>
     </w:p>
     <w:p>
@@ -4667,7 +4758,7 @@
         <w:pStyle w:val="3"/>
         <w:numPr>
           <w:ilvl w:val="2"/>
-          <w:numId w:val="13"/>
+          <w:numId w:val="26"/>
         </w:numPr>
         <w:ind w:firstLineChars="0"/>
       </w:pPr>
@@ -4714,18 +4805,12 @@
     <w:p>
       <w:pPr>
         <w:ind w:leftChars="375" w:left="900" w:firstLineChars="0"/>
-        <w:rPr>
-          <w:rFonts w:hint="eastAsia"/>
-        </w:rPr>
       </w:pPr>
     </w:p>
     <w:p>
       <w:pPr>
         <w:pStyle w:val="ae"/>
         <w:ind w:leftChars="458" w:left="1099" w:firstLineChars="0" w:firstLine="0"/>
-        <w:rPr>
-          <w:rFonts w:hint="eastAsia"/>
-        </w:rPr>
       </w:pPr>
     </w:p>
     <w:p>
@@ -4802,9 +4887,6 @@
       <w:pPr>
         <w:pStyle w:val="ae"/>
         <w:ind w:leftChars="458" w:left="1099" w:firstLineChars="0" w:firstLine="0"/>
-        <w:rPr>
-          <w:rFonts w:hint="eastAsia"/>
-        </w:rPr>
       </w:pPr>
     </w:p>
     <w:p>
@@ -4899,7 +4981,18 @@
           <w:sz w:val="22"/>
           <w:szCs w:val="21"/>
         </w:rPr>
-        <w:t>截图及说明。</w:t>
+        <w:t>截图及</w:t>
+      </w:r>
+      <w:r>
+        <w:rPr>
+          <w:rFonts w:hint="eastAsia"/>
+          <w:i/>
+          <w:color w:val="0070C0"/>
+          <w:sz w:val="22"/>
+          <w:szCs w:val="21"/>
+        </w:rPr>
+        <w:lastRenderedPageBreak/>
+        <w:t>说明。</w:t>
       </w:r>
     </w:p>
     <w:p>
@@ -4922,7 +5015,7 @@
         <w:pStyle w:val="3"/>
         <w:numPr>
           <w:ilvl w:val="2"/>
-          <w:numId w:val="13"/>
+          <w:numId w:val="26"/>
         </w:numPr>
         <w:ind w:firstLineChars="0"/>
       </w:pPr>
@@ -4969,18 +5062,12 @@
     <w:p>
       <w:pPr>
         <w:ind w:leftChars="375" w:left="900" w:firstLineChars="0"/>
-        <w:rPr>
-          <w:rFonts w:hint="eastAsia"/>
-        </w:rPr>
       </w:pPr>
     </w:p>
     <w:p>
       <w:pPr>
         <w:pStyle w:val="ae"/>
         <w:ind w:leftChars="458" w:left="1099" w:firstLineChars="0" w:firstLine="0"/>
-        <w:rPr>
-          <w:rFonts w:hint="eastAsia"/>
-        </w:rPr>
       </w:pPr>
     </w:p>
     <w:p>
@@ -5057,9 +5144,6 @@
       <w:pPr>
         <w:pStyle w:val="ae"/>
         <w:ind w:leftChars="458" w:left="1099" w:firstLineChars="0" w:firstLine="0"/>
-        <w:rPr>
-          <w:rFonts w:hint="eastAsia"/>
-        </w:rPr>
       </w:pPr>
     </w:p>
     <w:p>
@@ -5177,7 +5261,7 @@
         <w:pStyle w:val="3"/>
         <w:numPr>
           <w:ilvl w:val="2"/>
-          <w:numId w:val="13"/>
+          <w:numId w:val="26"/>
         </w:numPr>
         <w:ind w:firstLineChars="0"/>
       </w:pPr>
@@ -5224,18 +5308,12 @@
     <w:p>
       <w:pPr>
         <w:ind w:leftChars="375" w:left="900" w:firstLineChars="0"/>
-        <w:rPr>
-          <w:rFonts w:hint="eastAsia"/>
-        </w:rPr>
       </w:pPr>
     </w:p>
     <w:p>
       <w:pPr>
         <w:pStyle w:val="ae"/>
         <w:ind w:leftChars="458" w:left="1099" w:firstLineChars="0" w:firstLine="0"/>
-        <w:rPr>
-          <w:rFonts w:hint="eastAsia"/>
-        </w:rPr>
       </w:pPr>
     </w:p>
     <w:p>
@@ -5312,9 +5390,6 @@
       <w:pPr>
         <w:pStyle w:val="ae"/>
         <w:ind w:leftChars="458" w:left="1099" w:firstLineChars="0" w:firstLine="0"/>
-        <w:rPr>
-          <w:rFonts w:hint="eastAsia"/>
-        </w:rPr>
       </w:pPr>
     </w:p>
     <w:p>
@@ -5420,9 +5495,6 @@
     <w:p>
       <w:pPr>
         <w:ind w:firstLine="480"/>
-        <w:rPr>
-          <w:rFonts w:hint="eastAsia"/>
-        </w:rPr>
       </w:pPr>
     </w:p>
     <w:p>
@@ -5435,7 +5507,7 @@
         <w:pStyle w:val="2"/>
         <w:numPr>
           <w:ilvl w:val="1"/>
-          <w:numId w:val="13"/>
+          <w:numId w:val="26"/>
         </w:numPr>
         <w:ind w:firstLineChars="0"/>
       </w:pPr>
@@ -5444,7 +5516,6 @@
         <w:rPr>
           <w:rFonts w:hint="eastAsia"/>
         </w:rPr>
-        <w:lastRenderedPageBreak/>
         <w:t>实验结果</w:t>
       </w:r>
       <w:bookmarkEnd w:id="21"/>
@@ -5577,13 +5648,13 @@
         <w:keepLines/>
         <w:numPr>
           <w:ilvl w:val="0"/>
-          <w:numId w:val="13"/>
+          <w:numId w:val="26"/>
         </w:numPr>
         <w:spacing w:before="260" w:after="260" w:line="413" w:lineRule="auto"/>
         <w:ind w:firstLineChars="0"/>
         <w:outlineLvl w:val="1"/>
         <w:rPr>
-          <w:rFonts w:ascii="Arial" w:eastAsia="黑体" w:hAnsi="Arial" w:hint="eastAsia"/>
+          <w:rFonts w:ascii="Arial" w:eastAsia="黑体" w:hAnsi="Arial"/>
           <w:b/>
           <w:vanish/>
           <w:sz w:val="32"/>
@@ -5597,7 +5668,7 @@
         <w:pStyle w:val="2"/>
         <w:numPr>
           <w:ilvl w:val="1"/>
-          <w:numId w:val="13"/>
+          <w:numId w:val="26"/>
         </w:numPr>
         <w:ind w:firstLineChars="0"/>
       </w:pPr>
@@ -5612,7 +5683,458 @@
     </w:p>
     <w:p>
       <w:pPr>
-        <w:ind w:firstLine="480"/>
+        <w:pStyle w:val="ae"/>
+        <w:numPr>
+          <w:ilvl w:val="2"/>
+          <w:numId w:val="11"/>
+        </w:numPr>
+        <w:ind w:firstLineChars="0"/>
+      </w:pPr>
+      <w:proofErr w:type="spellStart"/>
+      <w:r>
+        <w:rPr>
+          <w:rFonts w:hint="eastAsia"/>
+        </w:rPr>
+        <w:t>PositionProblemSearch</w:t>
+      </w:r>
+      <w:proofErr w:type="spellEnd"/>
+      <w:r>
+        <w:rPr>
+          <w:rFonts w:hint="eastAsia"/>
+        </w:rPr>
+        <w:t xml:space="preserve"> </w:t>
+      </w:r>
+      <w:r>
+        <w:rPr>
+          <w:rFonts w:hint="eastAsia"/>
+        </w:rPr>
+        <w:t>部分</w:t>
+      </w:r>
+      <w:r>
+        <w:t>Exception: Illegal action West</w:t>
+      </w:r>
+    </w:p>
+    <w:p>
+      <w:pPr>
+        <w:pStyle w:val="ae"/>
+        <w:spacing w:line="276" w:lineRule="auto"/>
+        <w:ind w:left="1418" w:firstLineChars="0" w:firstLine="0"/>
+        <w:rPr>
+          <w:rFonts w:ascii="Consolas" w:hAnsi="Consolas" w:cs="Consolas"/>
+          <w:sz w:val="21"/>
+          <w:szCs w:val="21"/>
+        </w:rPr>
+      </w:pPr>
+      <w:r>
+        <w:rPr>
+          <w:rFonts w:ascii="Consolas" w:hAnsi="Consolas" w:cs="Consolas"/>
+          <w:sz w:val="21"/>
+          <w:szCs w:val="21"/>
+        </w:rPr>
+        <w:t>在编写通用模板代码中，</w:t>
+      </w:r>
+      <w:r>
+        <w:rPr>
+          <w:rFonts w:ascii="Consolas" w:hAnsi="Consolas" w:cs="Consolas"/>
+          <w:sz w:val="21"/>
+          <w:szCs w:val="21"/>
+        </w:rPr>
+        <w:t>总会出现</w:t>
+      </w:r>
+      <w:r>
+        <w:rPr>
+          <w:rFonts w:ascii="Consolas" w:hAnsi="Consolas" w:cs="Consolas"/>
+          <w:sz w:val="21"/>
+          <w:szCs w:val="21"/>
+        </w:rPr>
+        <w:t>Exception: Illegal action West</w:t>
+      </w:r>
+      <w:r>
+        <w:rPr>
+          <w:rFonts w:ascii="Consolas" w:hAnsi="Consolas" w:cs="Consolas"/>
+          <w:sz w:val="21"/>
+          <w:szCs w:val="21"/>
+        </w:rPr>
+        <w:t>的异常，仔细检查代码后排除逻辑错误、拼写错误等。在更加细致地检查语法问题时发现如下错误语句</w:t>
+      </w:r>
+      <w:r>
+        <w:rPr>
+          <w:rFonts w:ascii="Consolas" w:hAnsi="Consolas" w:cs="Consolas" w:hint="eastAsia"/>
+          <w:sz w:val="21"/>
+          <w:szCs w:val="21"/>
+        </w:rPr>
+        <w:t>:</w:t>
+      </w:r>
+    </w:p>
+    <w:p>
+      <w:pPr>
+        <w:pStyle w:val="ae"/>
+        <w:spacing w:line="240" w:lineRule="auto"/>
+        <w:ind w:left="1418" w:firstLineChars="0" w:firstLine="0"/>
+        <w:rPr>
+          <w:rFonts w:ascii="Consolas" w:hAnsi="Consolas" w:cs="Consolas"/>
+          <w:sz w:val="21"/>
+          <w:szCs w:val="21"/>
+        </w:rPr>
+      </w:pPr>
+      <w:r>
+        <w:rPr>
+          <w:rFonts w:ascii="Consolas" w:hAnsi="Consolas" w:cs="Consolas"/>
+          <w:sz w:val="21"/>
+          <w:szCs w:val="21"/>
+        </w:rPr>
+        <w:t xml:space="preserve">for successor in </w:t>
+      </w:r>
+      <w:proofErr w:type="spellStart"/>
+      <w:r>
+        <w:rPr>
+          <w:rFonts w:ascii="Consolas" w:hAnsi="Consolas" w:cs="Consolas"/>
+          <w:sz w:val="21"/>
+          <w:szCs w:val="21"/>
+        </w:rPr>
+        <w:t>problem.getSuccessors</w:t>
+      </w:r>
+      <w:proofErr w:type="spellEnd"/>
+      <w:r>
+        <w:rPr>
+          <w:rFonts w:ascii="Consolas" w:hAnsi="Consolas" w:cs="Consolas"/>
+          <w:sz w:val="21"/>
+          <w:szCs w:val="21"/>
+        </w:rPr>
+        <w:t>(node):</w:t>
+      </w:r>
+    </w:p>
+    <w:p>
+      <w:pPr>
+        <w:pStyle w:val="ae"/>
+        <w:spacing w:line="240" w:lineRule="auto"/>
+        <w:ind w:leftChars="691" w:left="1658" w:firstLineChars="0" w:firstLine="0"/>
+        <w:rPr>
+          <w:rFonts w:ascii="Consolas" w:hAnsi="Consolas" w:cs="Consolas"/>
+          <w:sz w:val="21"/>
+          <w:szCs w:val="21"/>
+        </w:rPr>
+      </w:pPr>
+      <w:r>
+        <w:rPr>
+          <w:rFonts w:ascii="Consolas" w:hAnsi="Consolas" w:cs="Consolas"/>
+          <w:sz w:val="21"/>
+          <w:szCs w:val="21"/>
+        </w:rPr>
+        <w:t>cost += successor[2]</w:t>
+      </w:r>
+    </w:p>
+    <w:p>
+      <w:pPr>
+        <w:pStyle w:val="ae"/>
+        <w:spacing w:line="240" w:lineRule="auto"/>
+        <w:ind w:leftChars="691" w:left="1658" w:firstLineChars="0" w:firstLine="0"/>
+        <w:rPr>
+          <w:rFonts w:ascii="Consolas" w:hAnsi="Consolas" w:cs="Consolas"/>
+          <w:sz w:val="21"/>
+          <w:szCs w:val="21"/>
+        </w:rPr>
+      </w:pPr>
+      <w:r>
+        <w:rPr>
+          <w:rFonts w:ascii="Consolas" w:hAnsi="Consolas" w:cs="Consolas"/>
+          <w:sz w:val="21"/>
+          <w:szCs w:val="21"/>
+        </w:rPr>
+        <w:t>action = action + [successor[1]]</w:t>
+      </w:r>
+    </w:p>
+    <w:p>
+      <w:pPr>
+        <w:pStyle w:val="ae"/>
+        <w:spacing w:line="240" w:lineRule="auto"/>
+        <w:ind w:leftChars="691" w:left="1658" w:firstLineChars="0" w:firstLine="0"/>
+        <w:rPr>
+          <w:rFonts w:ascii="Consolas" w:hAnsi="Consolas" w:cs="Consolas"/>
+          <w:sz w:val="21"/>
+          <w:szCs w:val="21"/>
+        </w:rPr>
+      </w:pPr>
+      <w:r>
+        <w:rPr>
+          <w:rFonts w:ascii="Consolas" w:hAnsi="Consolas" w:cs="Consolas"/>
+          <w:sz w:val="21"/>
+          <w:szCs w:val="21"/>
+        </w:rPr>
+        <w:t>state = (successor[0], action, cost)</w:t>
+      </w:r>
+    </w:p>
+    <w:p>
+      <w:pPr>
+        <w:pStyle w:val="ae"/>
+        <w:spacing w:line="240" w:lineRule="auto"/>
+        <w:ind w:leftChars="691" w:left="1658" w:firstLineChars="0" w:firstLine="0"/>
+        <w:rPr>
+          <w:rFonts w:ascii="Consolas" w:hAnsi="Consolas" w:cs="Consolas" w:hint="eastAsia"/>
+          <w:sz w:val="21"/>
+          <w:szCs w:val="21"/>
+        </w:rPr>
+      </w:pPr>
+      <w:proofErr w:type="spellStart"/>
+      <w:r>
+        <w:rPr>
+          <w:rFonts w:ascii="Consolas" w:hAnsi="Consolas" w:cs="Consolas"/>
+          <w:sz w:val="21"/>
+          <w:szCs w:val="21"/>
+        </w:rPr>
+        <w:t>iter_fn</w:t>
+      </w:r>
+      <w:proofErr w:type="spellEnd"/>
+      <w:r>
+        <w:rPr>
+          <w:rFonts w:ascii="Consolas" w:hAnsi="Consolas" w:cs="Consolas"/>
+          <w:sz w:val="21"/>
+          <w:szCs w:val="21"/>
+        </w:rPr>
+        <w:t>(fringe, state, cost)</w:t>
+      </w:r>
+    </w:p>
+    <w:p>
+      <w:pPr>
+        <w:pStyle w:val="ae"/>
+        <w:spacing w:line="276" w:lineRule="auto"/>
+        <w:ind w:left="1418" w:firstLineChars="0" w:firstLine="0"/>
+        <w:rPr>
+          <w:rFonts w:ascii="Consolas" w:hAnsi="Consolas" w:cs="Consolas" w:hint="eastAsia"/>
+          <w:sz w:val="21"/>
+          <w:szCs w:val="21"/>
+        </w:rPr>
+      </w:pPr>
+      <w:r>
+        <w:rPr>
+          <w:rFonts w:ascii="Consolas" w:hAnsi="Consolas" w:cs="Consolas" w:hint="eastAsia"/>
+          <w:sz w:val="21"/>
+          <w:szCs w:val="21"/>
+        </w:rPr>
+        <w:t>这层</w:t>
+      </w:r>
+      <w:r>
+        <w:rPr>
+          <w:rFonts w:ascii="Consolas" w:hAnsi="Consolas" w:cs="Consolas" w:hint="eastAsia"/>
+          <w:sz w:val="21"/>
+          <w:szCs w:val="21"/>
+        </w:rPr>
+        <w:t>for</w:t>
+      </w:r>
+      <w:r>
+        <w:rPr>
+          <w:rFonts w:ascii="Consolas" w:hAnsi="Consolas" w:cs="Consolas" w:hint="eastAsia"/>
+          <w:sz w:val="21"/>
+          <w:szCs w:val="21"/>
+        </w:rPr>
+        <w:t>循环乍一看没有问题，但是其中的</w:t>
+      </w:r>
+      <w:r>
+        <w:rPr>
+          <w:rFonts w:ascii="Consolas" w:hAnsi="Consolas" w:cs="Consolas" w:hint="eastAsia"/>
+          <w:sz w:val="21"/>
+          <w:szCs w:val="21"/>
+        </w:rPr>
+        <w:t>变量的修改会影响到外部变量，进而导致出现异常，在这里，我们需要为每一个状态分配新的变量，避免</w:t>
+      </w:r>
+      <w:r>
+        <w:rPr>
+          <w:rFonts w:ascii="Consolas" w:hAnsi="Consolas" w:cs="Consolas" w:hint="eastAsia"/>
+          <w:sz w:val="21"/>
+          <w:szCs w:val="21"/>
+        </w:rPr>
+        <w:t>影响外部变量</w:t>
+      </w:r>
+      <w:r>
+        <w:rPr>
+          <w:rFonts w:ascii="Consolas" w:hAnsi="Consolas" w:cs="Consolas" w:hint="eastAsia"/>
+          <w:sz w:val="21"/>
+          <w:szCs w:val="21"/>
+        </w:rPr>
+        <w:t>：</w:t>
+      </w:r>
+    </w:p>
+    <w:p>
+      <w:pPr>
+        <w:spacing w:line="240" w:lineRule="auto"/>
+        <w:ind w:left="938" w:firstLineChars="0" w:firstLine="480"/>
+        <w:rPr>
+          <w:rFonts w:ascii="Consolas" w:hAnsi="Consolas" w:cs="Consolas"/>
+          <w:sz w:val="21"/>
+          <w:szCs w:val="21"/>
+        </w:rPr>
+      </w:pPr>
+      <w:r>
+        <w:rPr>
+          <w:rFonts w:ascii="Consolas" w:hAnsi="Consolas" w:cs="Consolas"/>
+          <w:sz w:val="21"/>
+          <w:szCs w:val="21"/>
+        </w:rPr>
+        <w:t xml:space="preserve">for successor in </w:t>
+      </w:r>
+      <w:proofErr w:type="spellStart"/>
+      <w:r>
+        <w:rPr>
+          <w:rFonts w:ascii="Consolas" w:hAnsi="Consolas" w:cs="Consolas"/>
+          <w:sz w:val="21"/>
+          <w:szCs w:val="21"/>
+        </w:rPr>
+        <w:t>problem.getSuccessors</w:t>
+      </w:r>
+      <w:proofErr w:type="spellEnd"/>
+      <w:r>
+        <w:rPr>
+          <w:rFonts w:ascii="Consolas" w:hAnsi="Consolas" w:cs="Consolas"/>
+          <w:sz w:val="21"/>
+          <w:szCs w:val="21"/>
+        </w:rPr>
+        <w:t>(node):</w:t>
+      </w:r>
+    </w:p>
+    <w:p>
+      <w:pPr>
+        <w:spacing w:line="240" w:lineRule="auto"/>
+        <w:ind w:left="1238" w:firstLineChars="0" w:firstLine="420"/>
+        <w:rPr>
+          <w:rFonts w:ascii="Consolas" w:hAnsi="Consolas" w:cs="Consolas"/>
+          <w:sz w:val="21"/>
+          <w:szCs w:val="21"/>
+        </w:rPr>
+      </w:pPr>
+      <w:r>
+        <w:rPr>
+          <w:rFonts w:ascii="Consolas" w:hAnsi="Consolas" w:cs="Consolas"/>
+          <w:sz w:val="21"/>
+          <w:szCs w:val="21"/>
+        </w:rPr>
+        <w:lastRenderedPageBreak/>
+        <w:t>_cost = cost + successor[2]</w:t>
+      </w:r>
+    </w:p>
+    <w:p>
+      <w:pPr>
+        <w:pStyle w:val="ae"/>
+        <w:spacing w:line="240" w:lineRule="auto"/>
+        <w:ind w:leftChars="691" w:left="1658" w:firstLineChars="0" w:firstLine="0"/>
+        <w:rPr>
+          <w:rFonts w:ascii="Consolas" w:hAnsi="Consolas" w:cs="Consolas"/>
+          <w:sz w:val="21"/>
+          <w:szCs w:val="21"/>
+        </w:rPr>
+      </w:pPr>
+      <w:r>
+        <w:rPr>
+          <w:rFonts w:ascii="Consolas" w:hAnsi="Consolas" w:cs="Consolas"/>
+          <w:sz w:val="21"/>
+          <w:szCs w:val="21"/>
+        </w:rPr>
+        <w:t>_action = action + [successor[1]]</w:t>
+      </w:r>
+    </w:p>
+    <w:p>
+      <w:pPr>
+        <w:pStyle w:val="ae"/>
+        <w:spacing w:line="240" w:lineRule="auto"/>
+        <w:ind w:leftChars="691" w:left="1658" w:firstLineChars="0" w:firstLine="0"/>
+        <w:rPr>
+          <w:rFonts w:ascii="Consolas" w:hAnsi="Consolas" w:cs="Consolas"/>
+          <w:sz w:val="21"/>
+          <w:szCs w:val="21"/>
+        </w:rPr>
+      </w:pPr>
+      <w:r>
+        <w:rPr>
+          <w:rFonts w:ascii="Consolas" w:hAnsi="Consolas" w:cs="Consolas"/>
+          <w:sz w:val="21"/>
+          <w:szCs w:val="21"/>
+        </w:rPr>
+        <w:t>_state = (successor[0], _action, _cost)</w:t>
+      </w:r>
+    </w:p>
+    <w:p>
+      <w:pPr>
+        <w:pStyle w:val="ae"/>
+        <w:spacing w:line="240" w:lineRule="auto"/>
+        <w:ind w:leftChars="691" w:left="1658" w:firstLineChars="0" w:firstLine="0"/>
+        <w:rPr>
+          <w:rFonts w:ascii="Consolas" w:hAnsi="Consolas" w:cs="Consolas"/>
+          <w:sz w:val="21"/>
+          <w:szCs w:val="21"/>
+        </w:rPr>
+      </w:pPr>
+      <w:proofErr w:type="spellStart"/>
+      <w:r>
+        <w:rPr>
+          <w:rFonts w:ascii="Consolas" w:hAnsi="Consolas" w:cs="Consolas"/>
+          <w:sz w:val="21"/>
+          <w:szCs w:val="21"/>
+        </w:rPr>
+        <w:t>iter_fn</w:t>
+      </w:r>
+      <w:proofErr w:type="spellEnd"/>
+      <w:r>
+        <w:rPr>
+          <w:rFonts w:ascii="Consolas" w:hAnsi="Consolas" w:cs="Consolas"/>
+          <w:sz w:val="21"/>
+          <w:szCs w:val="21"/>
+        </w:rPr>
+        <w:t>(fringe, _state, _cost)</w:t>
+      </w:r>
+    </w:p>
+    <w:p>
+      <w:pPr>
+        <w:pStyle w:val="ae"/>
+        <w:ind w:left="1418" w:firstLineChars="0" w:firstLine="0"/>
+        <w:rPr>
+          <w:rFonts w:ascii="Consolas" w:hAnsi="Consolas" w:cs="Consolas" w:hint="eastAsia"/>
+          <w:sz w:val="21"/>
+          <w:szCs w:val="21"/>
+        </w:rPr>
+      </w:pPr>
+      <w:r>
+        <w:rPr>
+          <w:rFonts w:ascii="Consolas" w:hAnsi="Consolas" w:cs="Consolas" w:hint="eastAsia"/>
+          <w:sz w:val="21"/>
+          <w:szCs w:val="21"/>
+        </w:rPr>
+        <w:t>如此</w:t>
+      </w:r>
+      <w:r>
+        <w:rPr>
+          <w:rFonts w:ascii="Consolas" w:hAnsi="Consolas" w:cs="Consolas" w:hint="eastAsia"/>
+          <w:sz w:val="21"/>
+          <w:szCs w:val="21"/>
+        </w:rPr>
+        <w:t>修改后，</w:t>
+      </w:r>
+      <w:r>
+        <w:rPr>
+          <w:rFonts w:ascii="Consolas" w:hAnsi="Consolas" w:cs="Consolas" w:hint="eastAsia"/>
+          <w:sz w:val="21"/>
+          <w:szCs w:val="21"/>
+        </w:rPr>
+        <w:t>Agent</w:t>
+      </w:r>
+      <w:r>
+        <w:rPr>
+          <w:rFonts w:ascii="Consolas" w:hAnsi="Consolas" w:cs="Consolas" w:hint="eastAsia"/>
+          <w:sz w:val="21"/>
+          <w:szCs w:val="21"/>
+        </w:rPr>
+        <w:t>可以正常吃到豆豆。</w:t>
+      </w:r>
+    </w:p>
+    <w:p>
+      <w:pPr>
+        <w:pStyle w:val="ae"/>
+        <w:numPr>
+          <w:ilvl w:val="2"/>
+          <w:numId w:val="11"/>
+        </w:numPr>
+        <w:ind w:firstLineChars="0"/>
+        <w:rPr>
+          <w:rFonts w:hint="eastAsia"/>
+        </w:rPr>
       </w:pPr>
     </w:p>
     <w:p>
@@ -5620,7 +6142,7 @@
         <w:pStyle w:val="2"/>
         <w:numPr>
           <w:ilvl w:val="1"/>
-          <w:numId w:val="13"/>
+          <w:numId w:val="26"/>
         </w:numPr>
         <w:ind w:firstLineChars="0"/>
       </w:pPr>
@@ -7207,6 +7729,92 @@
     </w:lvl>
   </w:abstractNum>
   <w:abstractNum w:abstractNumId="15" w15:restartNumberingAfterBreak="0">
+    <w:nsid w:val="4DC95AAF"/>
+    <w:multiLevelType w:val="multilevel"/>
+    <w:tmpl w:val="0409001F"/>
+    <w:lvl w:ilvl="0">
+      <w:start w:val="1"/>
+      <w:numFmt w:val="decimal"/>
+      <w:lvlText w:val="%1."/>
+      <w:lvlJc w:val="left"/>
+      <w:pPr>
+        <w:ind w:left="425" w:hanging="425"/>
+      </w:pPr>
+    </w:lvl>
+    <w:lvl w:ilvl="1">
+      <w:start w:val="1"/>
+      <w:numFmt w:val="decimal"/>
+      <w:lvlText w:val="%1.%2."/>
+      <w:lvlJc w:val="left"/>
+      <w:pPr>
+        <w:ind w:left="567" w:hanging="567"/>
+      </w:pPr>
+    </w:lvl>
+    <w:lvl w:ilvl="2">
+      <w:start w:val="1"/>
+      <w:numFmt w:val="decimal"/>
+      <w:lvlText w:val="%1.%2.%3."/>
+      <w:lvlJc w:val="left"/>
+      <w:pPr>
+        <w:ind w:left="709" w:hanging="709"/>
+      </w:pPr>
+    </w:lvl>
+    <w:lvl w:ilvl="3">
+      <w:start w:val="1"/>
+      <w:numFmt w:val="decimal"/>
+      <w:lvlText w:val="%1.%2.%3.%4."/>
+      <w:lvlJc w:val="left"/>
+      <w:pPr>
+        <w:ind w:left="851" w:hanging="851"/>
+      </w:pPr>
+    </w:lvl>
+    <w:lvl w:ilvl="4">
+      <w:start w:val="1"/>
+      <w:numFmt w:val="decimal"/>
+      <w:lvlText w:val="%1.%2.%3.%4.%5."/>
+      <w:lvlJc w:val="left"/>
+      <w:pPr>
+        <w:ind w:left="992" w:hanging="992"/>
+      </w:pPr>
+    </w:lvl>
+    <w:lvl w:ilvl="5">
+      <w:start w:val="1"/>
+      <w:numFmt w:val="decimal"/>
+      <w:lvlText w:val="%1.%2.%3.%4.%5.%6."/>
+      <w:lvlJc w:val="left"/>
+      <w:pPr>
+        <w:ind w:left="1134" w:hanging="1134"/>
+      </w:pPr>
+    </w:lvl>
+    <w:lvl w:ilvl="6">
+      <w:start w:val="1"/>
+      <w:numFmt w:val="decimal"/>
+      <w:lvlText w:val="%1.%2.%3.%4.%5.%6.%7."/>
+      <w:lvlJc w:val="left"/>
+      <w:pPr>
+        <w:ind w:left="1276" w:hanging="1276"/>
+      </w:pPr>
+    </w:lvl>
+    <w:lvl w:ilvl="7">
+      <w:start w:val="1"/>
+      <w:numFmt w:val="decimal"/>
+      <w:lvlText w:val="%1.%2.%3.%4.%5.%6.%7.%8."/>
+      <w:lvlJc w:val="left"/>
+      <w:pPr>
+        <w:ind w:left="1418" w:hanging="1418"/>
+      </w:pPr>
+    </w:lvl>
+    <w:lvl w:ilvl="8">
+      <w:start w:val="1"/>
+      <w:numFmt w:val="decimal"/>
+      <w:lvlText w:val="%1.%2.%3.%4.%5.%6.%7.%8.%9."/>
+      <w:lvlJc w:val="left"/>
+      <w:pPr>
+        <w:ind w:left="1559" w:hanging="1559"/>
+      </w:pPr>
+    </w:lvl>
+  </w:abstractNum>
+  <w:abstractNum w:abstractNumId="16" w15:restartNumberingAfterBreak="0">
     <w:nsid w:val="4F93756D"/>
     <w:multiLevelType w:val="multilevel"/>
     <w:tmpl w:val="0409001D"/>
@@ -7292,7 +7900,7 @@
       </w:pPr>
     </w:lvl>
   </w:abstractNum>
-  <w:abstractNum w:abstractNumId="16" w15:restartNumberingAfterBreak="0">
+  <w:abstractNum w:abstractNumId="17" w15:restartNumberingAfterBreak="0">
     <w:nsid w:val="5381308B"/>
     <w:multiLevelType w:val="multilevel"/>
     <w:tmpl w:val="0409001F"/>
@@ -7378,7 +7986,7 @@
       </w:pPr>
     </w:lvl>
   </w:abstractNum>
-  <w:abstractNum w:abstractNumId="17" w15:restartNumberingAfterBreak="0">
+  <w:abstractNum w:abstractNumId="18" w15:restartNumberingAfterBreak="0">
     <w:nsid w:val="55D92337"/>
     <w:multiLevelType w:val="hybridMultilevel"/>
     <w:tmpl w:val="9DD21148"/>
@@ -7467,7 +8075,7 @@
       </w:pPr>
     </w:lvl>
   </w:abstractNum>
-  <w:abstractNum w:abstractNumId="18" w15:restartNumberingAfterBreak="0">
+  <w:abstractNum w:abstractNumId="19" w15:restartNumberingAfterBreak="0">
     <w:nsid w:val="57BE66F1"/>
     <w:multiLevelType w:val="multilevel"/>
     <w:tmpl w:val="0409001F"/>
@@ -7553,7 +8161,7 @@
       </w:pPr>
     </w:lvl>
   </w:abstractNum>
-  <w:abstractNum w:abstractNumId="19" w15:restartNumberingAfterBreak="0">
+  <w:abstractNum w:abstractNumId="20" w15:restartNumberingAfterBreak="0">
     <w:nsid w:val="5BED5AC1"/>
     <w:multiLevelType w:val="hybridMultilevel"/>
     <w:tmpl w:val="E04C597C"/>
@@ -7639,7 +8247,7 @@
       </w:pPr>
     </w:lvl>
   </w:abstractNum>
-  <w:abstractNum w:abstractNumId="20" w15:restartNumberingAfterBreak="0">
+  <w:abstractNum w:abstractNumId="21" w15:restartNumberingAfterBreak="0">
     <w:nsid w:val="676D1A4C"/>
     <w:multiLevelType w:val="hybridMultilevel"/>
     <w:tmpl w:val="685C04F6"/>
@@ -7728,7 +8336,7 @@
       </w:pPr>
     </w:lvl>
   </w:abstractNum>
-  <w:abstractNum w:abstractNumId="21" w15:restartNumberingAfterBreak="0">
+  <w:abstractNum w:abstractNumId="22" w15:restartNumberingAfterBreak="0">
     <w:nsid w:val="76375C3C"/>
     <w:multiLevelType w:val="hybridMultilevel"/>
     <w:tmpl w:val="C52837BA"/>
@@ -7814,7 +8422,7 @@
       </w:pPr>
     </w:lvl>
   </w:abstractNum>
-  <w:abstractNum w:abstractNumId="22" w15:restartNumberingAfterBreak="0">
+  <w:abstractNum w:abstractNumId="23" w15:restartNumberingAfterBreak="0">
     <w:nsid w:val="783E29CC"/>
     <w:multiLevelType w:val="multilevel"/>
     <w:tmpl w:val="0409001D"/>
@@ -7900,7 +8508,7 @@
       </w:pPr>
     </w:lvl>
   </w:abstractNum>
-  <w:abstractNum w:abstractNumId="23" w15:restartNumberingAfterBreak="0">
+  <w:abstractNum w:abstractNumId="24" w15:restartNumberingAfterBreak="0">
     <w:nsid w:val="795B6909"/>
     <w:multiLevelType w:val="multilevel"/>
     <w:tmpl w:val="0409001F"/>
@@ -7986,7 +8594,7 @@
       </w:pPr>
     </w:lvl>
   </w:abstractNum>
-  <w:abstractNum w:abstractNumId="24" w15:restartNumberingAfterBreak="0">
+  <w:abstractNum w:abstractNumId="25" w15:restartNumberingAfterBreak="0">
     <w:nsid w:val="7C3A12AF"/>
     <w:multiLevelType w:val="multilevel"/>
     <w:tmpl w:val="0409001F"/>
@@ -8072,80 +8680,83 @@
       </w:pPr>
     </w:lvl>
   </w:abstractNum>
-  <w:num w:numId="1">
+  <w:num w:numId="1" w16cid:durableId="664479392">
+    <w:abstractNumId w:val="18"/>
+  </w:num>
+  <w:num w:numId="2" w16cid:durableId="1461730378">
+    <w:abstractNumId w:val="21"/>
+  </w:num>
+  <w:num w:numId="3" w16cid:durableId="1515218250">
+    <w:abstractNumId w:val="5"/>
+  </w:num>
+  <w:num w:numId="4" w16cid:durableId="2071266750">
+    <w:abstractNumId w:val="12"/>
+  </w:num>
+  <w:num w:numId="5" w16cid:durableId="333453952">
+    <w:abstractNumId w:val="0"/>
+  </w:num>
+  <w:num w:numId="6" w16cid:durableId="566041018">
+    <w:abstractNumId w:val="4"/>
+  </w:num>
+  <w:num w:numId="7" w16cid:durableId="1594629949">
+    <w:abstractNumId w:val="6"/>
+  </w:num>
+  <w:num w:numId="8" w16cid:durableId="1841659546">
+    <w:abstractNumId w:val="20"/>
+  </w:num>
+  <w:num w:numId="9" w16cid:durableId="1689718485">
+    <w:abstractNumId w:val="3"/>
+  </w:num>
+  <w:num w:numId="10" w16cid:durableId="1466384550">
+    <w:abstractNumId w:val="23"/>
+  </w:num>
+  <w:num w:numId="11" w16cid:durableId="623660707">
+    <w:abstractNumId w:val="16"/>
+  </w:num>
+  <w:num w:numId="12" w16cid:durableId="1962031280">
+    <w:abstractNumId w:val="9"/>
+  </w:num>
+  <w:num w:numId="13" w16cid:durableId="896090401">
+    <w:abstractNumId w:val="19"/>
+  </w:num>
+  <w:num w:numId="14" w16cid:durableId="1709337576">
+    <w:abstractNumId w:val="8"/>
+  </w:num>
+  <w:num w:numId="15" w16cid:durableId="628248268">
+    <w:abstractNumId w:val="22"/>
+  </w:num>
+  <w:num w:numId="16" w16cid:durableId="2026008378">
+    <w:abstractNumId w:val="10"/>
+  </w:num>
+  <w:num w:numId="17" w16cid:durableId="1723868275">
+    <w:abstractNumId w:val="1"/>
+  </w:num>
+  <w:num w:numId="18" w16cid:durableId="1889491758">
+    <w:abstractNumId w:val="13"/>
+  </w:num>
+  <w:num w:numId="19" w16cid:durableId="1299530525">
+    <w:abstractNumId w:val="2"/>
+  </w:num>
+  <w:num w:numId="20" w16cid:durableId="921914198">
+    <w:abstractNumId w:val="24"/>
+  </w:num>
+  <w:num w:numId="21" w16cid:durableId="956062130">
     <w:abstractNumId w:val="17"/>
   </w:num>
-  <w:num w:numId="2">
-    <w:abstractNumId w:val="20"/>
-  </w:num>
-  <w:num w:numId="3">
-    <w:abstractNumId w:val="5"/>
-  </w:num>
-  <w:num w:numId="4">
-    <w:abstractNumId w:val="12"/>
-  </w:num>
-  <w:num w:numId="5">
-    <w:abstractNumId w:val="0"/>
-  </w:num>
-  <w:num w:numId="6">
-    <w:abstractNumId w:val="4"/>
-  </w:num>
-  <w:num w:numId="7">
-    <w:abstractNumId w:val="6"/>
-  </w:num>
-  <w:num w:numId="8">
-    <w:abstractNumId w:val="19"/>
-  </w:num>
-  <w:num w:numId="9">
-    <w:abstractNumId w:val="3"/>
-  </w:num>
-  <w:num w:numId="10">
-    <w:abstractNumId w:val="22"/>
-  </w:num>
-  <w:num w:numId="11">
-    <w:abstractNumId w:val="15"/>
-  </w:num>
-  <w:num w:numId="12">
-    <w:abstractNumId w:val="9"/>
-  </w:num>
-  <w:num w:numId="13">
-    <w:abstractNumId w:val="18"/>
-  </w:num>
-  <w:num w:numId="14">
-    <w:abstractNumId w:val="8"/>
-  </w:num>
-  <w:num w:numId="15">
-    <w:abstractNumId w:val="21"/>
-  </w:num>
-  <w:num w:numId="16">
-    <w:abstractNumId w:val="10"/>
-  </w:num>
-  <w:num w:numId="17">
-    <w:abstractNumId w:val="1"/>
-  </w:num>
-  <w:num w:numId="18">
-    <w:abstractNumId w:val="13"/>
-  </w:num>
-  <w:num w:numId="19">
-    <w:abstractNumId w:val="2"/>
-  </w:num>
-  <w:num w:numId="20">
-    <w:abstractNumId w:val="23"/>
-  </w:num>
-  <w:num w:numId="21">
-    <w:abstractNumId w:val="16"/>
-  </w:num>
-  <w:num w:numId="22">
+  <w:num w:numId="22" w16cid:durableId="513767647">
     <w:abstractNumId w:val="7"/>
   </w:num>
-  <w:num w:numId="23">
+  <w:num w:numId="23" w16cid:durableId="1287617862">
     <w:abstractNumId w:val="14"/>
   </w:num>
-  <w:num w:numId="24">
+  <w:num w:numId="24" w16cid:durableId="824972092">
     <w:abstractNumId w:val="11"/>
   </w:num>
-  <w:num w:numId="25">
-    <w:abstractNumId w:val="24"/>
+  <w:num w:numId="25" w16cid:durableId="207910757">
+    <w:abstractNumId w:val="25"/>
+  </w:num>
+  <w:num w:numId="26" w16cid:durableId="819922217">
+    <w:abstractNumId w:val="15"/>
   </w:num>
 </w:numbering>
 </file>
@@ -8618,7 +9229,6 @@
   <w:style w:type="character" w:default="1" w:styleId="a0">
     <w:name w:val="Default Paragraph Font"/>
     <w:uiPriority w:val="1"/>
-    <w:semiHidden/>
     <w:unhideWhenUsed/>
   </w:style>
   <w:style w:type="table" w:default="1" w:styleId="a1">
@@ -9112,10 +9722,17 @@
     <w:charset w:val="86"/>
     <w:family w:val="swiss"/>
     <w:pitch w:val="variable"/>
-    <w:sig w:usb0="80000287" w:usb1="2ACF3C50" w:usb2="00000016" w:usb3="00000000" w:csb0="0004001F" w:csb1="00000000"/>
+    <w:sig w:usb0="80000287" w:usb1="2ACF3C52" w:usb2="00000016" w:usb3="00000000" w:csb0="0004001F" w:csb1="00000000"/>
   </w:font>
-  <w:font w:name="等线">
-    <w:altName w:val="DengXian"/>
+  <w:font w:name="Consolas">
+    <w:panose1 w:val="020B0609020204030204"/>
+    <w:charset w:val="00"/>
+    <w:family w:val="modern"/>
+    <w:pitch w:val="fixed"/>
+    <w:sig w:usb0="E10002FF" w:usb1="4000FCFF" w:usb2="00000009" w:usb3="00000000" w:csb0="0000019F" w:csb1="00000000"/>
+  </w:font>
+  <w:font w:name="DengXian">
+    <w:altName w:val="等线"/>
     <w:panose1 w:val="02010600030101010101"/>
     <w:charset w:val="86"/>
     <w:family w:val="auto"/>
@@ -9173,6 +9790,7 @@
     <w:rsid w:val="00932F85"/>
     <w:rsid w:val="00B578C0"/>
     <w:rsid w:val="00B70E7A"/>
+    <w:rsid w:val="00C559FF"/>
     <w:rsid w:val="00C952C1"/>
     <w:rsid w:val="00CE27D8"/>
     <w:rsid w:val="00D44899"/>
